--- a/Radio direction finding.docx
+++ b/Radio direction finding.docx
@@ -227,6 +227,7 @@
           <w:id w:val="1593735977"/>
           <w:citation/>
         </w:sdtPr>
+        <w:sdtEndPr/>
         <w:sdtContent>
           <w:r>
             <w:fldChar w:fldCharType="begin"/>
@@ -270,6 +271,7 @@
           <w:id w:val="908426991"/>
           <w:citation/>
         </w:sdtPr>
+        <w:sdtEndPr/>
         <w:sdtContent>
           <w:r>
             <w:fldChar w:fldCharType="begin"/>
@@ -309,6 +311,38 @@
       <w:r>
         <w:t>”</w:t>
       </w:r>
+      <w:sdt>
+        <w:sdtPr>
+          <w:id w:val="1095746185"/>
+          <w:citation/>
+        </w:sdtPr>
+        <w:sdtContent>
+          <w:r>
+            <w:fldChar w:fldCharType="begin"/>
+          </w:r>
+          <w:r>
+            <w:instrText xml:space="preserve"> CITATION The18 \l 2057 </w:instrText>
+          </w:r>
+          <w:r>
+            <w:fldChar w:fldCharType="separate"/>
+          </w:r>
+          <w:r>
+            <w:rPr>
+              <w:noProof/>
+            </w:rPr>
+            <w:t xml:space="preserve"> </w:t>
+          </w:r>
+          <w:r>
+            <w:rPr>
+              <w:noProof/>
+            </w:rPr>
+            <w:t>[2]</w:t>
+          </w:r>
+          <w:r>
+            <w:fldChar w:fldCharType="end"/>
+          </w:r>
+        </w:sdtContent>
+      </w:sdt>
     </w:p>
     <w:p/>
     <w:p/>

--- a/Radio direction finding.docx
+++ b/Radio direction finding.docx
@@ -1,6 +1,6 @@
 
 <file path=word/document.xml><?xml version="1.0" encoding="utf-8"?>
-<w:document xmlns:wpc="http://schemas.microsoft.com/office/word/2010/wordprocessingCanvas" xmlns:cx="http://schemas.microsoft.com/office/drawing/2014/chartex" xmlns:cx1="http://schemas.microsoft.com/office/drawing/2015/9/8/chartex" xmlns:cx2="http://schemas.microsoft.com/office/drawing/2015/10/21/chartex" xmlns:cx3="http://schemas.microsoft.com/office/drawing/2016/5/9/chartex" xmlns:cx4="http://schemas.microsoft.com/office/drawing/2016/5/10/chartex" xmlns:cx5="http://schemas.microsoft.com/office/drawing/2016/5/11/chartex" xmlns:cx6="http://schemas.microsoft.com/office/drawing/2016/5/12/chartex" xmlns:cx7="http://schemas.microsoft.com/office/drawing/2016/5/13/chartex" xmlns:cx8="http://schemas.microsoft.com/office/drawing/2016/5/14/chartex" xmlns:mc="http://schemas.openxmlformats.org/markup-compatibility/2006" xmlns:aink="http://schemas.microsoft.com/office/drawing/2016/ink" xmlns:am3d="http://schemas.microsoft.com/office/drawing/2017/model3d" xmlns:o="urn:schemas-microsoft-com:office:office" xmlns:r="http://schemas.openxmlformats.org/officeDocument/2006/relationships" xmlns:m="http://schemas.openxmlformats.org/officeDocument/2006/math" xmlns:v="urn:schemas-microsoft-com:vml" xmlns:wp14="http://schemas.microsoft.com/office/word/2010/wordprocessingDrawing" xmlns:wp="http://schemas.openxmlformats.org/drawingml/2006/wordprocessingDrawing" xmlns:w10="urn:schemas-microsoft-com:office:word" xmlns:w="http://schemas.openxmlformats.org/wordprocessingml/2006/main" xmlns:w14="http://schemas.microsoft.com/office/word/2010/wordml" xmlns:w15="http://schemas.microsoft.com/office/word/2012/wordml" xmlns:w16cex="http://schemas.microsoft.com/office/word/2018/wordml/cex" xmlns:w16cid="http://schemas.microsoft.com/office/word/2016/wordml/cid" xmlns:w16="http://schemas.microsoft.com/office/word/2018/wordml" xmlns:w16se="http://schemas.microsoft.com/office/word/2015/wordml/symex" xmlns:wpg="http://schemas.microsoft.com/office/word/2010/wordprocessingGroup" xmlns:wpi="http://schemas.microsoft.com/office/word/2010/wordprocessingInk" xmlns:wne="http://schemas.microsoft.com/office/word/2006/wordml" xmlns:wps="http://schemas.microsoft.com/office/word/2010/wordprocessingShape" mc:Ignorable="w14 w15 w16se w16cid w16 w16cex wp14">
+<w:document xmlns:wpc="http://schemas.microsoft.com/office/word/2010/wordprocessingCanvas" xmlns:cx="http://schemas.microsoft.com/office/drawing/2014/chartex" xmlns:cx1="http://schemas.microsoft.com/office/drawing/2015/9/8/chartex" xmlns:cx2="http://schemas.microsoft.com/office/drawing/2015/10/21/chartex" xmlns:cx3="http://schemas.microsoft.com/office/drawing/2016/5/9/chartex" xmlns:cx4="http://schemas.microsoft.com/office/drawing/2016/5/10/chartex" xmlns:cx5="http://schemas.microsoft.com/office/drawing/2016/5/11/chartex" xmlns:cx6="http://schemas.microsoft.com/office/drawing/2016/5/12/chartex" xmlns:cx7="http://schemas.microsoft.com/office/drawing/2016/5/13/chartex" xmlns:cx8="http://schemas.microsoft.com/office/drawing/2016/5/14/chartex" xmlns:mc="http://schemas.openxmlformats.org/markup-compatibility/2006" xmlns:aink="http://schemas.microsoft.com/office/drawing/2016/ink" xmlns:am3d="http://schemas.microsoft.com/office/drawing/2017/model3d" xmlns:o="urn:schemas-microsoft-com:office:office" xmlns:r="http://schemas.openxmlformats.org/officeDocument/2006/relationships" xmlns:m="http://schemas.openxmlformats.org/officeDocument/2006/math" xmlns:v="urn:schemas-microsoft-com:vml" xmlns:wp14="http://schemas.microsoft.com/office/word/2010/wordprocessingDrawing" xmlns:wp="http://schemas.openxmlformats.org/drawingml/2006/wordprocessingDrawing" xmlns:w10="urn:schemas-microsoft-com:office:word" xmlns:w="http://schemas.openxmlformats.org/wordprocessingml/2006/main" xmlns:w14="http://schemas.microsoft.com/office/word/2010/wordml" xmlns:w15="http://schemas.microsoft.com/office/word/2012/wordml" xmlns:w16cex="http://schemas.microsoft.com/office/word/2018/wordml/cex" xmlns:w16cid="http://schemas.microsoft.com/office/word/2016/wordml/cid" xmlns:w16="http://schemas.microsoft.com/office/word/2018/wordml" xmlns:w16sdtdh="http://schemas.microsoft.com/office/word/2020/wordml/sdtdatahash" xmlns:w16se="http://schemas.microsoft.com/office/word/2015/wordml/symex" xmlns:wpg="http://schemas.microsoft.com/office/word/2010/wordprocessingGroup" xmlns:wpi="http://schemas.microsoft.com/office/word/2010/wordprocessingInk" xmlns:wne="http://schemas.microsoft.com/office/word/2006/wordml" xmlns:wps="http://schemas.microsoft.com/office/word/2010/wordprocessingShape" mc:Ignorable="w14 w15 w16se w16cid w16 w16cex w16sdtdh wp14">
   <w:body>
     <w:p>
       <w:pPr>
@@ -316,6 +316,7 @@
           <w:id w:val="1095746185"/>
           <w:citation/>
         </w:sdtPr>
+        <w:sdtEndPr/>
         <w:sdtContent>
           <w:r>
             <w:fldChar w:fldCharType="begin"/>
@@ -344,14 +345,6 @@
         </w:sdtContent>
       </w:sdt>
     </w:p>
-    <w:p/>
-    <w:p/>
-    <w:p/>
-    <w:p/>
-    <w:p/>
-    <w:p/>
-    <w:p/>
-    <w:p/>
     <w:p/>
     <w:p/>
     <w:p/>
@@ -556,7 +549,7 @@
 </file>
 
 <file path=word/numbering.xml><?xml version="1.0" encoding="utf-8"?>
-<w:numbering xmlns:wpc="http://schemas.microsoft.com/office/word/2010/wordprocessingCanvas" xmlns:cx="http://schemas.microsoft.com/office/drawing/2014/chartex" xmlns:cx1="http://schemas.microsoft.com/office/drawing/2015/9/8/chartex" xmlns:cx2="http://schemas.microsoft.com/office/drawing/2015/10/21/chartex" xmlns:cx3="http://schemas.microsoft.com/office/drawing/2016/5/9/chartex" xmlns:cx4="http://schemas.microsoft.com/office/drawing/2016/5/10/chartex" xmlns:cx5="http://schemas.microsoft.com/office/drawing/2016/5/11/chartex" xmlns:cx6="http://schemas.microsoft.com/office/drawing/2016/5/12/chartex" xmlns:cx7="http://schemas.microsoft.com/office/drawing/2016/5/13/chartex" xmlns:cx8="http://schemas.microsoft.com/office/drawing/2016/5/14/chartex" xmlns:mc="http://schemas.openxmlformats.org/markup-compatibility/2006" xmlns:aink="http://schemas.microsoft.com/office/drawing/2016/ink" xmlns:am3d="http://schemas.microsoft.com/office/drawing/2017/model3d" xmlns:o="urn:schemas-microsoft-com:office:office" xmlns:r="http://schemas.openxmlformats.org/officeDocument/2006/relationships" xmlns:m="http://schemas.openxmlformats.org/officeDocument/2006/math" xmlns:v="urn:schemas-microsoft-com:vml" xmlns:wp14="http://schemas.microsoft.com/office/word/2010/wordprocessingDrawing" xmlns:wp="http://schemas.openxmlformats.org/drawingml/2006/wordprocessingDrawing" xmlns:w10="urn:schemas-microsoft-com:office:word" xmlns:w="http://schemas.openxmlformats.org/wordprocessingml/2006/main" xmlns:w14="http://schemas.microsoft.com/office/word/2010/wordml" xmlns:w15="http://schemas.microsoft.com/office/word/2012/wordml" xmlns:w16cex="http://schemas.microsoft.com/office/word/2018/wordml/cex" xmlns:w16cid="http://schemas.microsoft.com/office/word/2016/wordml/cid" xmlns:w16="http://schemas.microsoft.com/office/word/2018/wordml" xmlns:w16se="http://schemas.microsoft.com/office/word/2015/wordml/symex" xmlns:wpg="http://schemas.microsoft.com/office/word/2010/wordprocessingGroup" xmlns:wpi="http://schemas.microsoft.com/office/word/2010/wordprocessingInk" xmlns:wne="http://schemas.microsoft.com/office/word/2006/wordml" xmlns:wps="http://schemas.microsoft.com/office/word/2010/wordprocessingShape" mc:Ignorable="w14 w15 w16se w16cid w16 w16cex wp14">
+<w:numbering xmlns:wpc="http://schemas.microsoft.com/office/word/2010/wordprocessingCanvas" xmlns:cx="http://schemas.microsoft.com/office/drawing/2014/chartex" xmlns:cx1="http://schemas.microsoft.com/office/drawing/2015/9/8/chartex" xmlns:cx2="http://schemas.microsoft.com/office/drawing/2015/10/21/chartex" xmlns:cx3="http://schemas.microsoft.com/office/drawing/2016/5/9/chartex" xmlns:cx4="http://schemas.microsoft.com/office/drawing/2016/5/10/chartex" xmlns:cx5="http://schemas.microsoft.com/office/drawing/2016/5/11/chartex" xmlns:cx6="http://schemas.microsoft.com/office/drawing/2016/5/12/chartex" xmlns:cx7="http://schemas.microsoft.com/office/drawing/2016/5/13/chartex" xmlns:cx8="http://schemas.microsoft.com/office/drawing/2016/5/14/chartex" xmlns:mc="http://schemas.openxmlformats.org/markup-compatibility/2006" xmlns:aink="http://schemas.microsoft.com/office/drawing/2016/ink" xmlns:am3d="http://schemas.microsoft.com/office/drawing/2017/model3d" xmlns:o="urn:schemas-microsoft-com:office:office" xmlns:r="http://schemas.openxmlformats.org/officeDocument/2006/relationships" xmlns:m="http://schemas.openxmlformats.org/officeDocument/2006/math" xmlns:v="urn:schemas-microsoft-com:vml" xmlns:wp14="http://schemas.microsoft.com/office/word/2010/wordprocessingDrawing" xmlns:wp="http://schemas.openxmlformats.org/drawingml/2006/wordprocessingDrawing" xmlns:w10="urn:schemas-microsoft-com:office:word" xmlns:w="http://schemas.openxmlformats.org/wordprocessingml/2006/main" xmlns:w14="http://schemas.microsoft.com/office/word/2010/wordml" xmlns:w15="http://schemas.microsoft.com/office/word/2012/wordml" xmlns:w16cex="http://schemas.microsoft.com/office/word/2018/wordml/cex" xmlns:w16cid="http://schemas.microsoft.com/office/word/2016/wordml/cid" xmlns:w16="http://schemas.microsoft.com/office/word/2018/wordml" xmlns:w16sdtdh="http://schemas.microsoft.com/office/word/2020/wordml/sdtdatahash" xmlns:w16se="http://schemas.microsoft.com/office/word/2015/wordml/symex" xmlns:wpg="http://schemas.microsoft.com/office/word/2010/wordprocessingGroup" xmlns:wpi="http://schemas.microsoft.com/office/word/2010/wordprocessingInk" xmlns:wne="http://schemas.microsoft.com/office/word/2006/wordml" xmlns:wps="http://schemas.microsoft.com/office/word/2010/wordprocessingShape" mc:Ignorable="w14 w15 w16se w16cid w16 w16cex w16sdtdh wp14">
   <w:abstractNum w:abstractNumId="0" w15:restartNumberingAfterBreak="0">
     <w:nsid w:val="53342D65"/>
     <w:multiLevelType w:val="multilevel"/>
@@ -713,7 +706,7 @@
 </file>
 
 <file path=word/styles.xml><?xml version="1.0" encoding="utf-8"?>
-<w:styles xmlns:mc="http://schemas.openxmlformats.org/markup-compatibility/2006" xmlns:r="http://schemas.openxmlformats.org/officeDocument/2006/relationships" xmlns:w="http://schemas.openxmlformats.org/wordprocessingml/2006/main" xmlns:w14="http://schemas.microsoft.com/office/word/2010/wordml" xmlns:w15="http://schemas.microsoft.com/office/word/2012/wordml" xmlns:w16cex="http://schemas.microsoft.com/office/word/2018/wordml/cex" xmlns:w16cid="http://schemas.microsoft.com/office/word/2016/wordml/cid" xmlns:w16="http://schemas.microsoft.com/office/word/2018/wordml" xmlns:w16se="http://schemas.microsoft.com/office/word/2015/wordml/symex" mc:Ignorable="w14 w15 w16se w16cid w16 w16cex">
+<w:styles xmlns:mc="http://schemas.openxmlformats.org/markup-compatibility/2006" xmlns:r="http://schemas.openxmlformats.org/officeDocument/2006/relationships" xmlns:w="http://schemas.openxmlformats.org/wordprocessingml/2006/main" xmlns:w14="http://schemas.microsoft.com/office/word/2010/wordml" xmlns:w15="http://schemas.microsoft.com/office/word/2012/wordml" xmlns:w16cex="http://schemas.microsoft.com/office/word/2018/wordml/cex" xmlns:w16cid="http://schemas.microsoft.com/office/word/2016/wordml/cid" xmlns:w16="http://schemas.microsoft.com/office/word/2018/wordml" xmlns:w16sdtdh="http://schemas.microsoft.com/office/word/2020/wordml/sdtdatahash" xmlns:w16se="http://schemas.microsoft.com/office/word/2015/wordml/symex" mc:Ignorable="w14 w15 w16se w16cid w16 w16cex w16sdtdh">
   <w:docDefaults>
     <w:rPrDefault>
       <w:rPr>
